--- a/疫情可视化.docx
+++ b/疫情可视化.docx
@@ -6,9 +6,6 @@
     <w:p>
       <w:pPr>
         <w:pStyle w:val="1"/>
-        <w:rPr>
-          <w:rFonts w:hint="eastAsia"/>
-        </w:rPr>
       </w:pPr>
       <w:r>
         <w:rPr>
@@ -165,7 +162,6 @@
     <w:p>
       <w:pPr>
         <w:rPr>
-          <w:rFonts w:hint="eastAsia"/>
           <w:sz w:val="28"/>
           <w:szCs w:val="28"/>
         </w:rPr>
@@ -319,31 +315,7 @@
           <w:sz w:val="24"/>
           <w:szCs w:val="24"/>
         </w:rPr>
-        <w:t>为疫情爆发后居民的积极情绪与消极情绪反应，可以看到疫情爆发后，居民的积极情绪明显减少，消极情绪明显增多，可以看到消极情绪中焦虑，担心，恐慌，紧张与愤慨比以往“多”的散点较大，分析消极情绪的来源一方面是来自于对疫情可能传染到自身，</w:t>
-      </w:r>
-      <w:r>
-        <w:rPr>
-          <w:rFonts w:hint="eastAsia"/>
-          <w:sz w:val="24"/>
-          <w:szCs w:val="24"/>
-        </w:rPr>
-        <w:t>暂</w:t>
-      </w:r>
-      <w:r>
-        <w:rPr>
-          <w:rFonts w:hint="eastAsia"/>
-          <w:sz w:val="24"/>
-          <w:szCs w:val="24"/>
-        </w:rPr>
-        <w:t>时没有特效药治疗的焦虑与恐慌，一方面是对于传言“第一个吃野味感染病毒的人”的</w:t>
-      </w:r>
-      <w:r>
-        <w:rPr>
-          <w:rFonts w:hint="eastAsia"/>
-          <w:sz w:val="24"/>
-          <w:szCs w:val="24"/>
-        </w:rPr>
-        <w:t>愤慨。</w:t>
+        <w:t>为疫情爆发后居民的积极情绪与消极情绪反应，可以看到疫情爆发后，居民的积极情绪明显减少，消极情绪明显增多，可以看到消极情绪中焦虑，担心，恐慌，紧张与愤慨比以往“多”的散点较大，分析消极情绪的来源一方面是来自于对疫情可能传染到自身，暂时没有特效药治疗的焦虑与恐慌，一方面是对于传言“第一个吃野味感染病毒的人”的愤慨。</w:t>
       </w:r>
     </w:p>
     <w:p/>
@@ -475,7 +447,6 @@
     <w:p>
       <w:pPr>
         <w:rPr>
-          <w:rFonts w:hint="eastAsia"/>
           <w:sz w:val="28"/>
           <w:szCs w:val="28"/>
         </w:rPr>
@@ -638,23 +609,7 @@
           <w:sz w:val="24"/>
           <w:szCs w:val="24"/>
         </w:rPr>
-        <w:t>这和我国当时多省政府出台的封城，封区方案有关，大多数人禁足于家中，消费需求下降，除了必须出门采购生活用品外，无法在外消费，抑制了该指数的上涨。近一年居民各类消费价格指数分析：在这份可视化图中，单独筛选出两类指数（整体最大和最小）可以看到在交通和通信类是整体负指数呈现负增长的</w:t>
-      </w:r>
-      <w:r>
-        <w:rPr>
-          <w:rFonts w:hint="eastAsia"/>
-          <w:sz w:val="24"/>
-          <w:szCs w:val="24"/>
-        </w:rPr>
-        <w:t>。</w:t>
-      </w:r>
-      <w:r>
-        <w:rPr>
-          <w:rFonts w:hint="eastAsia"/>
-          <w:sz w:val="24"/>
-          <w:szCs w:val="24"/>
-        </w:rPr>
-        <w:t>在</w:t>
+        <w:t>这和我国当时多省政府出台的封城，封区方案有关，大多数人禁足于家中，消费需求下降，除了必须出门采购生活用品外，无法在外消费，抑制了该指数的上涨。近一年居民各类消费价格指数分析：在这份可视化图中，单独筛选出两类指数（整体最大和最小）可以看到在交通和通信类是整体负指数呈现负增长的。在</w:t>
       </w:r>
       <w:r>
         <w:rPr>
@@ -773,7 +728,6 @@
     <w:p>
       <w:pPr>
         <w:rPr>
-          <w:rFonts w:hint="eastAsia"/>
           <w:sz w:val="28"/>
           <w:szCs w:val="28"/>
         </w:rPr>
@@ -1036,8 +990,138 @@
     </w:p>
     <w:p>
       <w:pPr>
-        <w:rPr>
-          <w:rFonts w:hint="eastAsia"/>
+        <w:ind w:firstLineChars="200" w:firstLine="560"/>
+        <w:rPr>
+          <w:rFonts w:hint="eastAsia"/>
+          <w:sz w:val="24"/>
+          <w:szCs w:val="24"/>
+        </w:rPr>
+      </w:pPr>
+      <w:r>
+        <w:rPr>
+          <w:sz w:val="28"/>
+          <w:szCs w:val="28"/>
+        </w:rPr>
+        <w:t>6</w:t>
+      </w:r>
+      <w:r>
+        <w:rPr>
+          <w:sz w:val="28"/>
+          <w:szCs w:val="28"/>
+        </w:rPr>
+        <w:t>.</w:t>
+      </w:r>
+      <w:r>
+        <w:rPr>
+          <w:rFonts w:hint="eastAsia"/>
+          <w:sz w:val="28"/>
+          <w:szCs w:val="28"/>
+        </w:rPr>
+        <w:t>疫情期间</w:t>
+      </w:r>
+      <w:r>
+        <w:rPr>
+          <w:rFonts w:hint="eastAsia"/>
+          <w:sz w:val="28"/>
+          <w:szCs w:val="28"/>
+        </w:rPr>
+        <w:t>1-</w:t>
+      </w:r>
+      <w:r>
+        <w:rPr>
+          <w:sz w:val="28"/>
+          <w:szCs w:val="28"/>
+        </w:rPr>
+        <w:t>2</w:t>
+      </w:r>
+      <w:r>
+        <w:rPr>
+          <w:rFonts w:hint="eastAsia"/>
+          <w:sz w:val="28"/>
+          <w:szCs w:val="28"/>
+        </w:rPr>
+        <w:t>月</w:t>
+      </w:r>
+      <w:r>
+        <w:rPr>
+          <w:rFonts w:hint="eastAsia"/>
+          <w:sz w:val="28"/>
+          <w:szCs w:val="28"/>
+        </w:rPr>
+        <w:t>热点新闻</w:t>
+      </w:r>
+    </w:p>
+    <w:p>
+      <w:pPr>
+        <w:ind w:firstLineChars="200" w:firstLine="420"/>
+        <w:rPr>
+          <w:sz w:val="24"/>
+          <w:szCs w:val="24"/>
+        </w:rPr>
+      </w:pPr>
+      <w:r>
+        <w:rPr>
+          <w:noProof/>
+        </w:rPr>
+        <w:drawing>
+          <wp:inline distT="0" distB="0" distL="0" distR="0" wp14:anchorId="33055B6F" wp14:editId="1674AE5F">
+            <wp:extent cx="5274310" cy="3752215"/>
+            <wp:effectExtent l="0" t="0" r="2540" b="635"/>
+            <wp:docPr id="10" name="图片 10"/>
+            <wp:cNvGraphicFramePr>
+              <a:graphicFrameLocks xmlns:a="http://schemas.openxmlformats.org/drawingml/2006/main" noChangeAspect="1"/>
+            </wp:cNvGraphicFramePr>
+            <a:graphic xmlns:a="http://schemas.openxmlformats.org/drawingml/2006/main">
+              <a:graphicData uri="http://schemas.openxmlformats.org/drawingml/2006/picture">
+                <pic:pic xmlns:pic="http://schemas.openxmlformats.org/drawingml/2006/picture">
+                  <pic:nvPicPr>
+                    <pic:cNvPr id="1" name=""/>
+                    <pic:cNvPicPr/>
+                  </pic:nvPicPr>
+                  <pic:blipFill>
+                    <a:blip r:embed="rId13"/>
+                    <a:stretch>
+                      <a:fillRect/>
+                    </a:stretch>
+                  </pic:blipFill>
+                  <pic:spPr>
+                    <a:xfrm>
+                      <a:off x="0" y="0"/>
+                      <a:ext cx="5274310" cy="3752215"/>
+                    </a:xfrm>
+                    <a:prstGeom prst="rect">
+                      <a:avLst/>
+                    </a:prstGeom>
+                  </pic:spPr>
+                </pic:pic>
+              </a:graphicData>
+            </a:graphic>
+          </wp:inline>
+        </w:drawing>
+      </w:r>
+    </w:p>
+    <w:p>
+      <w:pPr>
+        <w:ind w:firstLineChars="200" w:firstLine="480"/>
+        <w:rPr>
+          <w:sz w:val="24"/>
+          <w:szCs w:val="24"/>
+        </w:rPr>
+      </w:pPr>
+    </w:p>
+    <w:p>
+      <w:pPr>
+        <w:ind w:firstLineChars="200" w:firstLine="480"/>
+        <w:rPr>
+          <w:rFonts w:hint="eastAsia"/>
+          <w:sz w:val="24"/>
+          <w:szCs w:val="24"/>
+        </w:rPr>
+      </w:pPr>
+    </w:p>
+    <w:p>
+      <w:pPr>
+        <w:rPr>
           <w:b/>
           <w:bCs/>
           <w:sz w:val="36"/>
@@ -1062,7 +1146,29 @@
           <w:sz w:val="36"/>
           <w:szCs w:val="36"/>
         </w:rPr>
-        <w:t>分析与展示，实际画面交互结果请自行点击index</w:t>
+        <w:t>分析与展示，实际画面交互结果请自行点</w:t>
+      </w:r>
+      <w:proofErr w:type="gramStart"/>
+      <w:r>
+        <w:rPr>
+          <w:rFonts w:hint="eastAsia"/>
+          <w:b/>
+          <w:bCs/>
+          <w:sz w:val="36"/>
+          <w:szCs w:val="36"/>
+        </w:rPr>
+        <w:t>击</w:t>
+      </w:r>
+      <w:proofErr w:type="gramEnd"/>
+      <w:r>
+        <w:rPr>
+          <w:rFonts w:hint="eastAsia"/>
+          <w:b/>
+          <w:bCs/>
+          <w:sz w:val="36"/>
+          <w:szCs w:val="36"/>
+        </w:rPr>
+        <w:t>index</w:t>
       </w:r>
       <w:r>
         <w:rPr>
